--- a/Artigo/Artigo - FINALIZADO - CONTROLE DE IRRIGAÇÃO.docx
+++ b/Artigo/Artigo - FINALIZADO - CONTROLE DE IRRIGAÇÃO.docx
@@ -190,7 +190,7 @@
         <w:pStyle w:val="Ttulo"/>
       </w:pPr>
       <w:r>
-        <w:t>Nome do seu projeto: Sistema de controle de irrigação inteligente</w:t>
+        <w:t>Sistema de controle de irrigação inteligente</w:t>
       </w:r>
     </w:p>
     <w:p>
@@ -6144,6 +6144,7 @@
         <w:jc w:val="center"/>
         <w:rPr>
           <w:szCs w:val="32"/>
+          <w:u w:val="single"/>
         </w:rPr>
       </w:pPr>
       <w:r>
@@ -6152,10 +6153,10 @@
           <w:szCs w:val="32"/>
         </w:rPr>
         <w:drawing>
-          <wp:inline distT="0" distB="0" distL="0" distR="0" wp14:anchorId="6693AD67" wp14:editId="31F17A3C">
-            <wp:extent cx="4229100" cy="2566670"/>
-            <wp:effectExtent l="0" t="0" r="0" b="5080"/>
-            <wp:docPr id="4" name="Imagem 4" descr="Diagrama&#10;&#10;Descrição gerada automaticamente"/>
+          <wp:inline distT="0" distB="0" distL="0" distR="0" wp14:anchorId="24E59850" wp14:editId="781AD58A">
+            <wp:extent cx="5186823" cy="2576195"/>
+            <wp:effectExtent l="0" t="0" r="0" b="0"/>
+            <wp:docPr id="10" name="Imagem 10" descr="Diagrama&#10;&#10;Descrição gerada automaticamente"/>
             <wp:cNvGraphicFramePr>
               <a:graphicFrameLocks xmlns:a="http://schemas.openxmlformats.org/drawingml/2006/main" noChangeAspect="1"/>
             </wp:cNvGraphicFramePr>
@@ -6163,7 +6164,7 @@
               <a:graphicData uri="http://schemas.openxmlformats.org/drawingml/2006/picture">
                 <pic:pic xmlns:pic="http://schemas.openxmlformats.org/drawingml/2006/picture">
                   <pic:nvPicPr>
-                    <pic:cNvPr id="4" name="Imagem 4" descr="Diagrama&#10;&#10;Descrição gerada automaticamente"/>
+                    <pic:cNvPr id="10" name="Imagem 10" descr="Diagrama&#10;&#10;Descrição gerada automaticamente"/>
                     <pic:cNvPicPr/>
                   </pic:nvPicPr>
                   <pic:blipFill>
@@ -6181,7 +6182,7 @@
                   <pic:spPr>
                     <a:xfrm>
                       <a:off x="0" y="0"/>
-                      <a:ext cx="4246288" cy="2577102"/>
+                      <a:ext cx="5231500" cy="2598385"/>
                     </a:xfrm>
                     <a:prstGeom prst="rect">
                       <a:avLst/>
@@ -6207,51 +6208,39 @@
     </w:p>
     <w:p>
       <w:pPr>
+        <w:pStyle w:val="Legenda"/>
+        <w:ind w:left="0" w:hanging="2"/>
+      </w:pPr>
+      <w:r>
+        <w:t xml:space="preserve">Figura 14. </w:t>
+      </w:r>
+      <w:r>
+        <w:t>Diagrama de atividade de decisão</w:t>
+      </w:r>
+    </w:p>
+    <w:p>
+      <w:pPr>
+        <w:pStyle w:val="Legenda"/>
+        <w:ind w:left="0" w:hanging="2"/>
+      </w:pPr>
+      <w:r>
+        <w:t>Fonte: Elaborado pelos autores</w:t>
+      </w:r>
+    </w:p>
+    <w:p>
+      <w:pPr>
         <w:pStyle w:val="Ttulo2"/>
         <w:tabs>
           <w:tab w:val="left" w:pos="944"/>
         </w:tabs>
         <w:spacing w:before="88"/>
-        <w:ind w:left="679" w:firstLine="0"/>
-        <w:jc w:val="center"/>
-        <w:rPr>
-          <w:rFonts w:ascii="Calibri" w:hAnsi="Calibri" w:cs="Calibri"/>
+        <w:ind w:left="0" w:firstLine="0"/>
+        <w:rPr>
+          <w:rFonts w:ascii="Arial" w:hAnsi="Arial" w:cs="Arial"/>
           <w:sz w:val="20"/>
           <w:szCs w:val="20"/>
         </w:rPr>
       </w:pPr>
-      <w:r>
-        <w:rPr>
-          <w:rFonts w:ascii="Calibri" w:hAnsi="Calibri" w:cs="Calibri"/>
-          <w:sz w:val="20"/>
-          <w:szCs w:val="20"/>
-        </w:rPr>
-        <w:t>Figura 1</w:t>
-      </w:r>
-      <w:r>
-        <w:rPr>
-          <w:rFonts w:ascii="Calibri" w:hAnsi="Calibri" w:cs="Calibri"/>
-          <w:sz w:val="20"/>
-          <w:szCs w:val="20"/>
-        </w:rPr>
-        <w:t>3</w:t>
-      </w:r>
-      <w:r>
-        <w:rPr>
-          <w:rFonts w:ascii="Calibri" w:hAnsi="Calibri" w:cs="Calibri"/>
-          <w:sz w:val="20"/>
-          <w:szCs w:val="20"/>
-        </w:rPr>
-        <w:t xml:space="preserve">. </w:t>
-      </w:r>
-      <w:r>
-        <w:rPr>
-          <w:rFonts w:ascii="Calibri" w:hAnsi="Calibri" w:cs="Calibri"/>
-          <w:sz w:val="20"/>
-          <w:szCs w:val="20"/>
-        </w:rPr>
-        <w:t>Diagrama de atividade de decisão</w:t>
-      </w:r>
     </w:p>
     <w:p>
       <w:pPr>
@@ -6308,9 +6297,9 @@
           <w:noProof/>
         </w:rPr>
         <w:drawing>
-          <wp:inline distT="0" distB="0" distL="0" distR="0" wp14:anchorId="18EBAC01" wp14:editId="5EAF4B34">
-            <wp:extent cx="5857875" cy="3613150"/>
-            <wp:effectExtent l="0" t="0" r="9525" b="6350"/>
+          <wp:inline distT="0" distB="0" distL="0" distR="0" wp14:anchorId="18EBAC01" wp14:editId="55BDA030">
+            <wp:extent cx="5972175" cy="3401060"/>
+            <wp:effectExtent l="0" t="0" r="9525" b="8890"/>
             <wp:docPr id="2" name="Imagem 2"/>
             <wp:cNvGraphicFramePr>
               <a:graphicFrameLocks xmlns:a="http://schemas.openxmlformats.org/drawingml/2006/main" noChangeAspect="1"/>
@@ -6340,7 +6329,7 @@
                   <pic:spPr bwMode="auto">
                     <a:xfrm>
                       <a:off x="0" y="0"/>
-                      <a:ext cx="5889112" cy="3632417"/>
+                      <a:ext cx="6026837" cy="3432189"/>
                     </a:xfrm>
                     <a:prstGeom prst="rect">
                       <a:avLst/>
@@ -6359,26 +6348,36 @@
     </w:p>
     <w:p>
       <w:pPr>
-        <w:pStyle w:val="Ttulo2"/>
-        <w:tabs>
-          <w:tab w:val="left" w:pos="944"/>
-        </w:tabs>
-        <w:spacing w:before="88"/>
-        <w:ind w:left="679" w:firstLine="0"/>
-        <w:jc w:val="center"/>
-        <w:rPr>
-          <w:rFonts w:ascii="Calibri" w:hAnsi="Calibri" w:cs="Calibri"/>
-          <w:sz w:val="20"/>
-          <w:szCs w:val="20"/>
-        </w:rPr>
-      </w:pPr>
-      <w:r>
-        <w:rPr>
-          <w:rFonts w:ascii="Calibri" w:hAnsi="Calibri" w:cs="Calibri"/>
-          <w:sz w:val="20"/>
-          <w:szCs w:val="20"/>
-        </w:rPr>
-        <w:t>Figura 14. Fluxograma da montagem do Hardware</w:t>
+        <w:pStyle w:val="Legenda"/>
+        <w:ind w:left="0" w:hanging="2"/>
+      </w:pPr>
+      <w:r>
+        <w:lastRenderedPageBreak/>
+        <w:t xml:space="preserve">Figura </w:t>
+      </w:r>
+      <w:r>
+        <w:t>14</w:t>
+      </w:r>
+      <w:r>
+        <w:t>. Fluxograma</w:t>
+      </w:r>
+    </w:p>
+    <w:p>
+      <w:pPr>
+        <w:pStyle w:val="Legenda"/>
+        <w:ind w:left="0" w:hanging="2"/>
+      </w:pPr>
+      <w:r>
+        <w:t>Fonte: Elaborado pelo</w:t>
+      </w:r>
+      <w:r>
+        <w:t>s</w:t>
+      </w:r>
+      <w:r>
+        <w:t xml:space="preserve"> autor</w:t>
+      </w:r>
+      <w:r>
+        <w:t>es</w:t>
       </w:r>
     </w:p>
     <w:p>
@@ -6403,7 +6402,6 @@
           <w:sz w:val="24"/>
           <w:szCs w:val="24"/>
         </w:rPr>
-        <w:lastRenderedPageBreak/>
         <w:t>Nesse fluxograma,</w:t>
       </w:r>
       <w:r>
@@ -6728,22 +6726,6 @@
           <w:tab w:val="left" w:pos="944"/>
         </w:tabs>
         <w:spacing w:before="239"/>
-        <w:ind w:left="679"/>
-        <w:jc w:val="both"/>
-        <w:rPr>
-          <w:bCs/>
-          <w:sz w:val="24"/>
-          <w:szCs w:val="20"/>
-        </w:rPr>
-      </w:pPr>
-    </w:p>
-    <w:p>
-      <w:pPr>
-        <w:tabs>
-          <w:tab w:val="left" w:pos="944"/>
-        </w:tabs>
-        <w:spacing w:before="239"/>
-        <w:ind w:left="679"/>
         <w:jc w:val="both"/>
         <w:rPr>
           <w:bCs/>
@@ -8535,7 +8517,6 @@
       <w:lvlJc w:val="left"/>
       <w:pPr>
         <w:ind w:left="1400" w:hanging="721"/>
-        <w:jc w:val="left"/>
       </w:pPr>
       <w:rPr>
         <w:rFonts w:ascii="Times New Roman" w:eastAsia="Times New Roman" w:hAnsi="Times New Roman" w:cs="Times New Roman" w:hint="default"/>
@@ -8554,7 +8535,6 @@
       <w:lvlJc w:val="left"/>
       <w:pPr>
         <w:ind w:left="1044" w:hanging="365"/>
-        <w:jc w:val="left"/>
       </w:pPr>
       <w:rPr>
         <w:rFonts w:ascii="Times New Roman" w:eastAsia="Times New Roman" w:hAnsi="Times New Roman" w:cs="Times New Roman" w:hint="default"/>
@@ -8863,7 +8843,7 @@
     <w:lsdException w:name="header" w:semiHidden="1" w:unhideWhenUsed="1"/>
     <w:lsdException w:name="footer" w:semiHidden="1" w:unhideWhenUsed="1"/>
     <w:lsdException w:name="index heading" w:semiHidden="1" w:unhideWhenUsed="1"/>
-    <w:lsdException w:name="caption" w:semiHidden="1" w:uiPriority="35" w:unhideWhenUsed="1" w:qFormat="1"/>
+    <w:lsdException w:name="caption" w:semiHidden="1" w:uiPriority="0" w:unhideWhenUsed="1" w:qFormat="1"/>
     <w:lsdException w:name="table of figures" w:semiHidden="1" w:unhideWhenUsed="1"/>
     <w:lsdException w:name="envelope address" w:semiHidden="1" w:unhideWhenUsed="1"/>
     <w:lsdException w:name="envelope return" w:semiHidden="1" w:unhideWhenUsed="1"/>
@@ -9376,6 +9356,36 @@
       <w:shd w:val="clear" w:color="auto" w:fill="E1DFDD"/>
     </w:rPr>
   </w:style>
+  <w:style w:type="paragraph" w:styleId="Legenda">
+    <w:name w:val="caption"/>
+    <w:basedOn w:val="Normal"/>
+    <w:next w:val="Normal"/>
+    <w:rsid w:val="00F305B0"/>
+    <w:pPr>
+      <w:widowControl/>
+      <w:tabs>
+        <w:tab w:val="left" w:pos="720"/>
+      </w:tabs>
+      <w:suppressAutoHyphens/>
+      <w:autoSpaceDE/>
+      <w:autoSpaceDN/>
+      <w:spacing w:before="120" w:after="120" w:line="1" w:lineRule="atLeast"/>
+      <w:ind w:leftChars="-1" w:left="454" w:right="454" w:hangingChars="1" w:hanging="1"/>
+      <w:jc w:val="center"/>
+      <w:textDirection w:val="btLr"/>
+      <w:textAlignment w:val="top"/>
+      <w:outlineLvl w:val="0"/>
+    </w:pPr>
+    <w:rPr>
+      <w:rFonts w:ascii="Helvetica" w:eastAsia="Times" w:hAnsi="Helvetica" w:cs="Times"/>
+      <w:b/>
+      <w:bCs/>
+      <w:position w:val="-1"/>
+      <w:sz w:val="20"/>
+      <w:szCs w:val="24"/>
+      <w:lang w:val="pt-BR" w:eastAsia="pt-BR"/>
+    </w:rPr>
+  </w:style>
 </w:styles>
 </file>
 

--- a/Artigo/Artigo - FINALIZADO - CONTROLE DE IRRIGAÇÃO.docx
+++ b/Artigo/Artigo - FINALIZADO - CONTROLE DE IRRIGAÇÃO.docx
@@ -6701,7 +6701,23 @@
           <w:sz w:val="24"/>
           <w:szCs w:val="20"/>
         </w:rPr>
-        <w:t xml:space="preserve"> Em relação as vantagens do projeto, podemos citar o conhecimento da plataforma e dessa prática de automação de uma forma geral, onde o nosso tema atinge um determinado público alvo, fazendo com que conseguissemos ajudar ainda mais novas pessoas. Agora partindo em relação as desvantagens, não existiu, pois o projeto consegue ajudar várias pessoas, mesmo com as dificuldades. </w:t>
+        <w:t xml:space="preserve"> </w:t>
+      </w:r>
+      <w:r>
+        <w:rPr>
+          <w:bCs/>
+          <w:sz w:val="24"/>
+          <w:szCs w:val="20"/>
+        </w:rPr>
+        <w:t>Sobre as</w:t>
+      </w:r>
+      <w:r>
+        <w:rPr>
+          <w:bCs/>
+          <w:sz w:val="24"/>
+          <w:szCs w:val="20"/>
+        </w:rPr>
+        <w:t xml:space="preserve"> vantagens do projeto, podemos citar o conhecimento da plataforma e dessa prática de automação de uma forma geral, onde o nosso tema atinge um determinado público alvo, fazendo com que conseguissemos ajudar ainda mais novas pessoas. Agora partindo em relação as desvantagens, não existiu, pois o projeto consegue ajudar várias pessoas, mesmo com as dificuldades. </w:t>
       </w:r>
       <w:r>
         <w:rPr>

--- a/Artigo/Artigo - FINALIZADO - CONTROLE DE IRRIGAÇÃO.docx
+++ b/Artigo/Artigo - FINALIZADO - CONTROLE DE IRRIGAÇÃO.docx
@@ -9,6 +9,7 @@
           <w:sz w:val="20"/>
         </w:rPr>
       </w:pPr>
+      <w:bookmarkStart w:id="0" w:name="_Hlk73117979"/>
     </w:p>
     <w:p>
       <w:pPr>
@@ -2212,7 +2213,16 @@
         <w:jc w:val="both"/>
       </w:pPr>
       <w:r>
-        <w:t>Nesta seção será discutido a proposta do trabalho no qual foi desenvolvido, os objetivos, materiais utilizados e o processo de desenvolvimento. A aplicação fará o uso do protocolo MQTT para o controle e monitoramento dos dados da umidade do solo.</w:t>
+        <w:t>Nesta seção será discutido a proposta do trabalho no qual foi desenvolvido, os objetivos, materiais utilizados e o processo de desenvolvimento. A aplicação fará o controle e monitoramento dos dados da umidade do solo</w:t>
+      </w:r>
+      <w:r>
+        <w:t xml:space="preserve"> para a irrigação através do protocolo MQTT que será implantado </w:t>
+      </w:r>
+      <w:r>
+        <w:t>no futuro através da melhoria e avanço do projeto.</w:t>
+      </w:r>
+      <w:r>
+        <w:t>.</w:t>
       </w:r>
     </w:p>
     <w:p>
@@ -2240,7 +2250,13 @@
         <w:jc w:val="both"/>
       </w:pPr>
       <w:r>
-        <w:t>Após um breve estudo e pesquisa sobre o uso do protocolo MQTT, decidimos pela construção de um sistema de irrigação automático, para facilitar a vida de muitos agricultores. O protocolo foi desenvolvido pela IMB no final do anos 90 e foi criado para a comunicação M2M, onde é dividido entre: Publisher, subscriber e broker (Bertoleti, 2016). Ela fará a integração de todos os componentes com os outros, levando através de Wifi, o controle e monitoramento dos dados da umidade do solo recebido.</w:t>
+        <w:t>Após um breve estudo e pesquisa sobre o uso do protocolo MQTT, decidimos pela construção de um sistema de irrigação automático, para facilitar a vida de muitos agricultores. O protocolo foi desenvolvido pela IMB no final do anos 90 e foi criado para a comunicação M2M, onde é dividido entre: Publisher, subscriber e broker (Bertoleti, 2016). Ela fa</w:t>
+      </w:r>
+      <w:r>
+        <w:t>z</w:t>
+      </w:r>
+      <w:r>
+        <w:t xml:space="preserve"> a integração de todos os componentes com os outros, levando através de Wifi, o controle e monitoramento dos dados da umidade do solo recebido.</w:t>
       </w:r>
     </w:p>
     <w:p>
@@ -6212,10 +6228,7 @@
         <w:ind w:left="0" w:hanging="2"/>
       </w:pPr>
       <w:r>
-        <w:t xml:space="preserve">Figura 14. </w:t>
-      </w:r>
-      <w:r>
-        <w:t>Diagrama de atividade de decisão</w:t>
+        <w:t>Figura 14. Diagrama de atividade de decisão</w:t>
       </w:r>
     </w:p>
     <w:p>
@@ -6353,13 +6366,7 @@
       </w:pPr>
       <w:r>
         <w:lastRenderedPageBreak/>
-        <w:t xml:space="preserve">Figura </w:t>
-      </w:r>
-      <w:r>
-        <w:t>14</w:t>
-      </w:r>
-      <w:r>
-        <w:t>. Fluxograma</w:t>
+        <w:t>Figura 14. Fluxograma</w:t>
       </w:r>
     </w:p>
     <w:p>
@@ -6368,16 +6375,7 @@
         <w:ind w:left="0" w:hanging="2"/>
       </w:pPr>
       <w:r>
-        <w:t>Fonte: Elaborado pelo</w:t>
-      </w:r>
-      <w:r>
-        <w:t>s</w:t>
-      </w:r>
-      <w:r>
-        <w:t xml:space="preserve"> autor</w:t>
-      </w:r>
-      <w:r>
-        <w:t>es</w:t>
+        <w:t>Fonte: Elaborado pelos autores</w:t>
       </w:r>
     </w:p>
     <w:p>
@@ -6588,7 +6586,7 @@
           <w:sz w:val="24"/>
           <w:szCs w:val="24"/>
         </w:rPr>
-        <w:t xml:space="preserve">Portanto, o sistema de irrigação inteligente poderá ser monitarada por qualquer pessoa e a qualquer momento, onde ela deverá estar conectada a internet. Abaixo, está o link do vídeo que contém uma demonstração do projeto [“”] e também o repositório no github, que deve ser acessado pelo seguinte link: [“”]. </w:t>
+        <w:t xml:space="preserve">Portanto, o sistema de irrigação inteligente poderá ser monitarada por qualquer pessoa e a qualquer momento, onde ela deverá estar conectada a internet. Abaixo, está o link do vídeo que contém uma demonstração do projeto [] e também o repositório no github, que deve ser acessado pelo seguinte link: []. </w:t>
       </w:r>
     </w:p>
     <w:p>
@@ -8337,6 +8335,13 @@
     <w:p>
       <w:pPr>
         <w:pStyle w:val="Corpodetexto"/>
+        <w:spacing w:before="123"/>
+        <w:ind w:left="680" w:right="923"/>
+      </w:pPr>
+    </w:p>
+    <w:p>
+      <w:pPr>
+        <w:pStyle w:val="Corpodetexto"/>
         <w:tabs>
           <w:tab w:val="left" w:pos="2387"/>
           <w:tab w:val="left" w:pos="3754"/>
@@ -8354,14 +8359,11 @@
           <w:i/>
           <w:iCs/>
         </w:rPr>
+        <w:lastRenderedPageBreak/>
         <w:t>Pilea Peperomioides Pote 11 cm</w:t>
       </w:r>
       <w:r>
-        <w:t xml:space="preserve">. ( 19 de Maio de 2021). Acesso em 19 de Maio de 2021, disponível </w:t>
-      </w:r>
-      <w:r>
-        <w:lastRenderedPageBreak/>
-        <w:t xml:space="preserve">em  Uemara Flores e Plantas:  </w:t>
+        <w:t xml:space="preserve">. ( 19 de Maio de 2021). Acesso em 19 de Maio de 2021, disponível em  Uemara Flores e Plantas:  </w:t>
       </w:r>
       <w:hyperlink r:id="rId47" w:history="1">
         <w:r>
@@ -8418,7 +8420,29 @@
         <w:spacing w:before="4"/>
         <w:ind w:left="680"/>
       </w:pPr>
-    </w:p>
+      <w:r>
+        <w:t xml:space="preserve">Gomes, </w:t>
+      </w:r>
+      <w:r>
+        <w:t>F</w:t>
+      </w:r>
+      <w:r>
+        <w:t>. (2</w:t>
+      </w:r>
+      <w:r>
+        <w:t>8</w:t>
+      </w:r>
+      <w:r>
+        <w:t xml:space="preserve"> de </w:t>
+      </w:r>
+      <w:r>
+        <w:t xml:space="preserve"> Maio</w:t>
+      </w:r>
+      <w:r>
+        <w:t xml:space="preserve"> de 2021). 1 Vídeo (3 min). Fechadura Eletrônica com leitor NFC e monitoramento Web. Fonte: Publicado pelo canal de Juliano Gomes: https://youtu.be/VMZhbcTQooU</w:t>
+      </w:r>
+    </w:p>
+    <w:bookmarkEnd w:id="0"/>
     <w:p>
       <w:pPr>
         <w:pStyle w:val="Corpodetexto"/>
@@ -8497,6 +8521,613 @@
         </w:tabs>
         <w:spacing w:before="4"/>
         <w:ind w:left="680"/>
+      </w:pPr>
+    </w:p>
+    <w:p>
+      <w:pPr>
+        <w:pStyle w:val="Corpodetexto"/>
+        <w:tabs>
+          <w:tab w:val="left" w:pos="2387"/>
+          <w:tab w:val="left" w:pos="3754"/>
+          <w:tab w:val="left" w:pos="4642"/>
+          <w:tab w:val="left" w:pos="5136"/>
+          <w:tab w:val="left" w:pos="5995"/>
+          <w:tab w:val="left" w:pos="6796"/>
+          <w:tab w:val="left" w:pos="9157"/>
+        </w:tabs>
+        <w:spacing w:before="4"/>
+        <w:ind w:left="680"/>
+      </w:pPr>
+    </w:p>
+    <w:p>
+      <w:pPr>
+        <w:pStyle w:val="Corpodetexto"/>
+        <w:tabs>
+          <w:tab w:val="left" w:pos="2387"/>
+          <w:tab w:val="left" w:pos="3754"/>
+          <w:tab w:val="left" w:pos="4642"/>
+          <w:tab w:val="left" w:pos="5136"/>
+          <w:tab w:val="left" w:pos="5995"/>
+          <w:tab w:val="left" w:pos="6796"/>
+          <w:tab w:val="left" w:pos="9157"/>
+        </w:tabs>
+        <w:spacing w:before="4"/>
+        <w:ind w:left="680"/>
+      </w:pPr>
+    </w:p>
+    <w:p>
+      <w:pPr>
+        <w:pStyle w:val="Corpodetexto"/>
+        <w:tabs>
+          <w:tab w:val="left" w:pos="2387"/>
+          <w:tab w:val="left" w:pos="3754"/>
+          <w:tab w:val="left" w:pos="4642"/>
+          <w:tab w:val="left" w:pos="5136"/>
+          <w:tab w:val="left" w:pos="5995"/>
+          <w:tab w:val="left" w:pos="6796"/>
+          <w:tab w:val="left" w:pos="9157"/>
+        </w:tabs>
+        <w:spacing w:before="4"/>
+        <w:ind w:left="680"/>
+      </w:pPr>
+    </w:p>
+    <w:p>
+      <w:pPr>
+        <w:pStyle w:val="Corpodetexto"/>
+        <w:tabs>
+          <w:tab w:val="left" w:pos="2387"/>
+          <w:tab w:val="left" w:pos="3754"/>
+          <w:tab w:val="left" w:pos="4642"/>
+          <w:tab w:val="left" w:pos="5136"/>
+          <w:tab w:val="left" w:pos="5995"/>
+          <w:tab w:val="left" w:pos="6796"/>
+          <w:tab w:val="left" w:pos="9157"/>
+        </w:tabs>
+        <w:spacing w:before="4"/>
+        <w:ind w:left="680"/>
+      </w:pPr>
+    </w:p>
+    <w:p>
+      <w:pPr>
+        <w:pStyle w:val="Corpodetexto"/>
+        <w:tabs>
+          <w:tab w:val="left" w:pos="2387"/>
+          <w:tab w:val="left" w:pos="3754"/>
+          <w:tab w:val="left" w:pos="4642"/>
+          <w:tab w:val="left" w:pos="5136"/>
+          <w:tab w:val="left" w:pos="5995"/>
+          <w:tab w:val="left" w:pos="6796"/>
+          <w:tab w:val="left" w:pos="9157"/>
+        </w:tabs>
+        <w:spacing w:before="4"/>
+        <w:ind w:left="680"/>
+      </w:pPr>
+    </w:p>
+    <w:p>
+      <w:pPr>
+        <w:pStyle w:val="Corpodetexto"/>
+        <w:tabs>
+          <w:tab w:val="left" w:pos="2387"/>
+          <w:tab w:val="left" w:pos="3754"/>
+          <w:tab w:val="left" w:pos="4642"/>
+          <w:tab w:val="left" w:pos="5136"/>
+          <w:tab w:val="left" w:pos="5995"/>
+          <w:tab w:val="left" w:pos="6796"/>
+          <w:tab w:val="left" w:pos="9157"/>
+        </w:tabs>
+        <w:spacing w:before="4"/>
+        <w:ind w:left="680"/>
+      </w:pPr>
+    </w:p>
+    <w:p>
+      <w:pPr>
+        <w:pStyle w:val="Corpodetexto"/>
+        <w:tabs>
+          <w:tab w:val="left" w:pos="2387"/>
+          <w:tab w:val="left" w:pos="3754"/>
+          <w:tab w:val="left" w:pos="4642"/>
+          <w:tab w:val="left" w:pos="5136"/>
+          <w:tab w:val="left" w:pos="5995"/>
+          <w:tab w:val="left" w:pos="6796"/>
+          <w:tab w:val="left" w:pos="9157"/>
+        </w:tabs>
+        <w:spacing w:before="4"/>
+        <w:ind w:left="680"/>
+      </w:pPr>
+    </w:p>
+    <w:p>
+      <w:pPr>
+        <w:pStyle w:val="Corpodetexto"/>
+        <w:tabs>
+          <w:tab w:val="left" w:pos="2387"/>
+          <w:tab w:val="left" w:pos="3754"/>
+          <w:tab w:val="left" w:pos="4642"/>
+          <w:tab w:val="left" w:pos="5136"/>
+          <w:tab w:val="left" w:pos="5995"/>
+          <w:tab w:val="left" w:pos="6796"/>
+          <w:tab w:val="left" w:pos="9157"/>
+        </w:tabs>
+        <w:spacing w:before="4"/>
+        <w:ind w:left="680"/>
+      </w:pPr>
+    </w:p>
+    <w:p>
+      <w:pPr>
+        <w:pStyle w:val="Corpodetexto"/>
+        <w:tabs>
+          <w:tab w:val="left" w:pos="2387"/>
+          <w:tab w:val="left" w:pos="3754"/>
+          <w:tab w:val="left" w:pos="4642"/>
+          <w:tab w:val="left" w:pos="5136"/>
+          <w:tab w:val="left" w:pos="5995"/>
+          <w:tab w:val="left" w:pos="6796"/>
+          <w:tab w:val="left" w:pos="9157"/>
+        </w:tabs>
+        <w:spacing w:before="4"/>
+        <w:ind w:left="680"/>
+      </w:pPr>
+    </w:p>
+    <w:p>
+      <w:pPr>
+        <w:pStyle w:val="Corpodetexto"/>
+        <w:tabs>
+          <w:tab w:val="left" w:pos="2387"/>
+          <w:tab w:val="left" w:pos="3754"/>
+          <w:tab w:val="left" w:pos="4642"/>
+          <w:tab w:val="left" w:pos="5136"/>
+          <w:tab w:val="left" w:pos="5995"/>
+          <w:tab w:val="left" w:pos="6796"/>
+          <w:tab w:val="left" w:pos="9157"/>
+        </w:tabs>
+        <w:spacing w:before="4"/>
+        <w:ind w:left="680"/>
+      </w:pPr>
+    </w:p>
+    <w:p>
+      <w:pPr>
+        <w:pStyle w:val="Corpodetexto"/>
+        <w:tabs>
+          <w:tab w:val="left" w:pos="2387"/>
+          <w:tab w:val="left" w:pos="3754"/>
+          <w:tab w:val="left" w:pos="4642"/>
+          <w:tab w:val="left" w:pos="5136"/>
+          <w:tab w:val="left" w:pos="5995"/>
+          <w:tab w:val="left" w:pos="6796"/>
+          <w:tab w:val="left" w:pos="9157"/>
+        </w:tabs>
+        <w:spacing w:before="4"/>
+        <w:ind w:left="680"/>
+      </w:pPr>
+    </w:p>
+    <w:p>
+      <w:pPr>
+        <w:pStyle w:val="Corpodetexto"/>
+        <w:tabs>
+          <w:tab w:val="left" w:pos="2387"/>
+          <w:tab w:val="left" w:pos="3754"/>
+          <w:tab w:val="left" w:pos="4642"/>
+          <w:tab w:val="left" w:pos="5136"/>
+          <w:tab w:val="left" w:pos="5995"/>
+          <w:tab w:val="left" w:pos="6796"/>
+          <w:tab w:val="left" w:pos="9157"/>
+        </w:tabs>
+        <w:spacing w:before="4"/>
+        <w:ind w:left="680"/>
+      </w:pPr>
+    </w:p>
+    <w:p>
+      <w:pPr>
+        <w:pStyle w:val="Corpodetexto"/>
+        <w:tabs>
+          <w:tab w:val="left" w:pos="2387"/>
+          <w:tab w:val="left" w:pos="3754"/>
+          <w:tab w:val="left" w:pos="4642"/>
+          <w:tab w:val="left" w:pos="5136"/>
+          <w:tab w:val="left" w:pos="5995"/>
+          <w:tab w:val="left" w:pos="6796"/>
+          <w:tab w:val="left" w:pos="9157"/>
+        </w:tabs>
+        <w:spacing w:before="4"/>
+        <w:ind w:left="680"/>
+      </w:pPr>
+    </w:p>
+    <w:p>
+      <w:pPr>
+        <w:pStyle w:val="Corpodetexto"/>
+        <w:tabs>
+          <w:tab w:val="left" w:pos="2387"/>
+          <w:tab w:val="left" w:pos="3754"/>
+          <w:tab w:val="left" w:pos="4642"/>
+          <w:tab w:val="left" w:pos="5136"/>
+          <w:tab w:val="left" w:pos="5995"/>
+          <w:tab w:val="left" w:pos="6796"/>
+          <w:tab w:val="left" w:pos="9157"/>
+        </w:tabs>
+        <w:spacing w:before="4"/>
+        <w:ind w:left="680"/>
+      </w:pPr>
+    </w:p>
+    <w:p>
+      <w:pPr>
+        <w:pStyle w:val="Corpodetexto"/>
+        <w:tabs>
+          <w:tab w:val="left" w:pos="2387"/>
+          <w:tab w:val="left" w:pos="3754"/>
+          <w:tab w:val="left" w:pos="4642"/>
+          <w:tab w:val="left" w:pos="5136"/>
+          <w:tab w:val="left" w:pos="5995"/>
+          <w:tab w:val="left" w:pos="6796"/>
+          <w:tab w:val="left" w:pos="9157"/>
+        </w:tabs>
+        <w:spacing w:before="4"/>
+        <w:ind w:left="680"/>
+      </w:pPr>
+    </w:p>
+    <w:p>
+      <w:pPr>
+        <w:pStyle w:val="Corpodetexto"/>
+        <w:tabs>
+          <w:tab w:val="left" w:pos="2387"/>
+          <w:tab w:val="left" w:pos="3754"/>
+          <w:tab w:val="left" w:pos="4642"/>
+          <w:tab w:val="left" w:pos="5136"/>
+          <w:tab w:val="left" w:pos="5995"/>
+          <w:tab w:val="left" w:pos="6796"/>
+          <w:tab w:val="left" w:pos="9157"/>
+        </w:tabs>
+        <w:spacing w:before="4"/>
+        <w:ind w:left="680"/>
+      </w:pPr>
+    </w:p>
+    <w:p>
+      <w:pPr>
+        <w:pStyle w:val="Corpodetexto"/>
+        <w:tabs>
+          <w:tab w:val="left" w:pos="2387"/>
+          <w:tab w:val="left" w:pos="3754"/>
+          <w:tab w:val="left" w:pos="4642"/>
+          <w:tab w:val="left" w:pos="5136"/>
+          <w:tab w:val="left" w:pos="5995"/>
+          <w:tab w:val="left" w:pos="6796"/>
+          <w:tab w:val="left" w:pos="9157"/>
+        </w:tabs>
+        <w:spacing w:before="4"/>
+        <w:ind w:left="680"/>
+      </w:pPr>
+    </w:p>
+    <w:p>
+      <w:pPr>
+        <w:pStyle w:val="Corpodetexto"/>
+        <w:tabs>
+          <w:tab w:val="left" w:pos="2387"/>
+          <w:tab w:val="left" w:pos="3754"/>
+          <w:tab w:val="left" w:pos="4642"/>
+          <w:tab w:val="left" w:pos="5136"/>
+          <w:tab w:val="left" w:pos="5995"/>
+          <w:tab w:val="left" w:pos="6796"/>
+          <w:tab w:val="left" w:pos="9157"/>
+        </w:tabs>
+        <w:spacing w:before="4"/>
+        <w:ind w:left="680"/>
+      </w:pPr>
+    </w:p>
+    <w:p>
+      <w:pPr>
+        <w:pStyle w:val="Corpodetexto"/>
+        <w:tabs>
+          <w:tab w:val="left" w:pos="2387"/>
+          <w:tab w:val="left" w:pos="3754"/>
+          <w:tab w:val="left" w:pos="4642"/>
+          <w:tab w:val="left" w:pos="5136"/>
+          <w:tab w:val="left" w:pos="5995"/>
+          <w:tab w:val="left" w:pos="6796"/>
+          <w:tab w:val="left" w:pos="9157"/>
+        </w:tabs>
+        <w:spacing w:before="4"/>
+        <w:ind w:left="680"/>
+      </w:pPr>
+    </w:p>
+    <w:p>
+      <w:pPr>
+        <w:pStyle w:val="Corpodetexto"/>
+        <w:tabs>
+          <w:tab w:val="left" w:pos="2387"/>
+          <w:tab w:val="left" w:pos="3754"/>
+          <w:tab w:val="left" w:pos="4642"/>
+          <w:tab w:val="left" w:pos="5136"/>
+          <w:tab w:val="left" w:pos="5995"/>
+          <w:tab w:val="left" w:pos="6796"/>
+          <w:tab w:val="left" w:pos="9157"/>
+        </w:tabs>
+        <w:spacing w:before="4"/>
+        <w:ind w:left="680"/>
+      </w:pPr>
+    </w:p>
+    <w:p>
+      <w:pPr>
+        <w:pStyle w:val="Corpodetexto"/>
+        <w:tabs>
+          <w:tab w:val="left" w:pos="2387"/>
+          <w:tab w:val="left" w:pos="3754"/>
+          <w:tab w:val="left" w:pos="4642"/>
+          <w:tab w:val="left" w:pos="5136"/>
+          <w:tab w:val="left" w:pos="5995"/>
+          <w:tab w:val="left" w:pos="6796"/>
+          <w:tab w:val="left" w:pos="9157"/>
+        </w:tabs>
+        <w:spacing w:before="4"/>
+        <w:ind w:left="680"/>
+      </w:pPr>
+    </w:p>
+    <w:p>
+      <w:pPr>
+        <w:pStyle w:val="Corpodetexto"/>
+        <w:tabs>
+          <w:tab w:val="left" w:pos="2387"/>
+          <w:tab w:val="left" w:pos="3754"/>
+          <w:tab w:val="left" w:pos="4642"/>
+          <w:tab w:val="left" w:pos="5136"/>
+          <w:tab w:val="left" w:pos="5995"/>
+          <w:tab w:val="left" w:pos="6796"/>
+          <w:tab w:val="left" w:pos="9157"/>
+        </w:tabs>
+        <w:spacing w:before="4"/>
+        <w:ind w:left="680"/>
+      </w:pPr>
+    </w:p>
+    <w:p>
+      <w:pPr>
+        <w:pStyle w:val="Corpodetexto"/>
+        <w:tabs>
+          <w:tab w:val="left" w:pos="2387"/>
+          <w:tab w:val="left" w:pos="3754"/>
+          <w:tab w:val="left" w:pos="4642"/>
+          <w:tab w:val="left" w:pos="5136"/>
+          <w:tab w:val="left" w:pos="5995"/>
+          <w:tab w:val="left" w:pos="6796"/>
+          <w:tab w:val="left" w:pos="9157"/>
+        </w:tabs>
+        <w:spacing w:before="4"/>
+        <w:ind w:left="680"/>
+      </w:pPr>
+    </w:p>
+    <w:p>
+      <w:pPr>
+        <w:pStyle w:val="Corpodetexto"/>
+        <w:tabs>
+          <w:tab w:val="left" w:pos="2387"/>
+          <w:tab w:val="left" w:pos="3754"/>
+          <w:tab w:val="left" w:pos="4642"/>
+          <w:tab w:val="left" w:pos="5136"/>
+          <w:tab w:val="left" w:pos="5995"/>
+          <w:tab w:val="left" w:pos="6796"/>
+          <w:tab w:val="left" w:pos="9157"/>
+        </w:tabs>
+        <w:spacing w:before="4"/>
+        <w:ind w:left="680"/>
+      </w:pPr>
+    </w:p>
+    <w:p>
+      <w:pPr>
+        <w:pStyle w:val="Corpodetexto"/>
+        <w:tabs>
+          <w:tab w:val="left" w:pos="2387"/>
+          <w:tab w:val="left" w:pos="3754"/>
+          <w:tab w:val="left" w:pos="4642"/>
+          <w:tab w:val="left" w:pos="5136"/>
+          <w:tab w:val="left" w:pos="5995"/>
+          <w:tab w:val="left" w:pos="6796"/>
+          <w:tab w:val="left" w:pos="9157"/>
+        </w:tabs>
+        <w:spacing w:before="4"/>
+        <w:ind w:left="680"/>
+      </w:pPr>
+    </w:p>
+    <w:p>
+      <w:pPr>
+        <w:pStyle w:val="Corpodetexto"/>
+        <w:tabs>
+          <w:tab w:val="left" w:pos="2387"/>
+          <w:tab w:val="left" w:pos="3754"/>
+          <w:tab w:val="left" w:pos="4642"/>
+          <w:tab w:val="left" w:pos="5136"/>
+          <w:tab w:val="left" w:pos="5995"/>
+          <w:tab w:val="left" w:pos="6796"/>
+          <w:tab w:val="left" w:pos="9157"/>
+        </w:tabs>
+        <w:spacing w:before="4"/>
+        <w:ind w:left="680"/>
+      </w:pPr>
+    </w:p>
+    <w:p>
+      <w:pPr>
+        <w:pStyle w:val="Corpodetexto"/>
+        <w:tabs>
+          <w:tab w:val="left" w:pos="2387"/>
+          <w:tab w:val="left" w:pos="3754"/>
+          <w:tab w:val="left" w:pos="4642"/>
+          <w:tab w:val="left" w:pos="5136"/>
+          <w:tab w:val="left" w:pos="5995"/>
+          <w:tab w:val="left" w:pos="6796"/>
+          <w:tab w:val="left" w:pos="9157"/>
+        </w:tabs>
+        <w:spacing w:before="4"/>
+        <w:ind w:left="680"/>
+      </w:pPr>
+    </w:p>
+    <w:p>
+      <w:pPr>
+        <w:pStyle w:val="Corpodetexto"/>
+        <w:tabs>
+          <w:tab w:val="left" w:pos="2387"/>
+          <w:tab w:val="left" w:pos="3754"/>
+          <w:tab w:val="left" w:pos="4642"/>
+          <w:tab w:val="left" w:pos="5136"/>
+          <w:tab w:val="left" w:pos="5995"/>
+          <w:tab w:val="left" w:pos="6796"/>
+          <w:tab w:val="left" w:pos="9157"/>
+        </w:tabs>
+        <w:spacing w:before="4"/>
+        <w:ind w:left="680"/>
+      </w:pPr>
+    </w:p>
+    <w:p>
+      <w:pPr>
+        <w:pStyle w:val="Corpodetexto"/>
+        <w:tabs>
+          <w:tab w:val="left" w:pos="2387"/>
+          <w:tab w:val="left" w:pos="3754"/>
+          <w:tab w:val="left" w:pos="4642"/>
+          <w:tab w:val="left" w:pos="5136"/>
+          <w:tab w:val="left" w:pos="5995"/>
+          <w:tab w:val="left" w:pos="6796"/>
+          <w:tab w:val="left" w:pos="9157"/>
+        </w:tabs>
+        <w:spacing w:before="4"/>
+        <w:ind w:left="680"/>
+      </w:pPr>
+    </w:p>
+    <w:p>
+      <w:pPr>
+        <w:pStyle w:val="Corpodetexto"/>
+        <w:tabs>
+          <w:tab w:val="left" w:pos="2387"/>
+          <w:tab w:val="left" w:pos="3754"/>
+          <w:tab w:val="left" w:pos="4642"/>
+          <w:tab w:val="left" w:pos="5136"/>
+          <w:tab w:val="left" w:pos="5995"/>
+          <w:tab w:val="left" w:pos="6796"/>
+          <w:tab w:val="left" w:pos="9157"/>
+        </w:tabs>
+        <w:spacing w:before="4"/>
+        <w:ind w:left="680"/>
+      </w:pPr>
+    </w:p>
+    <w:p>
+      <w:pPr>
+        <w:pStyle w:val="Corpodetexto"/>
+        <w:tabs>
+          <w:tab w:val="left" w:pos="2387"/>
+          <w:tab w:val="left" w:pos="3754"/>
+          <w:tab w:val="left" w:pos="4642"/>
+          <w:tab w:val="left" w:pos="5136"/>
+          <w:tab w:val="left" w:pos="5995"/>
+          <w:tab w:val="left" w:pos="6796"/>
+          <w:tab w:val="left" w:pos="9157"/>
+        </w:tabs>
+        <w:spacing w:before="4"/>
+        <w:ind w:left="680"/>
+      </w:pPr>
+    </w:p>
+    <w:p>
+      <w:pPr>
+        <w:pStyle w:val="Corpodetexto"/>
+        <w:tabs>
+          <w:tab w:val="left" w:pos="2387"/>
+          <w:tab w:val="left" w:pos="3754"/>
+          <w:tab w:val="left" w:pos="4642"/>
+          <w:tab w:val="left" w:pos="5136"/>
+          <w:tab w:val="left" w:pos="5995"/>
+          <w:tab w:val="left" w:pos="6796"/>
+          <w:tab w:val="left" w:pos="9157"/>
+        </w:tabs>
+        <w:spacing w:before="4"/>
+        <w:ind w:left="680"/>
+      </w:pPr>
+    </w:p>
+    <w:p>
+      <w:pPr>
+        <w:pStyle w:val="Corpodetexto"/>
+        <w:tabs>
+          <w:tab w:val="left" w:pos="2387"/>
+          <w:tab w:val="left" w:pos="3754"/>
+          <w:tab w:val="left" w:pos="4642"/>
+          <w:tab w:val="left" w:pos="5136"/>
+          <w:tab w:val="left" w:pos="5995"/>
+          <w:tab w:val="left" w:pos="6796"/>
+          <w:tab w:val="left" w:pos="9157"/>
+        </w:tabs>
+        <w:spacing w:before="4"/>
+        <w:ind w:left="680"/>
+      </w:pPr>
+    </w:p>
+    <w:p>
+      <w:pPr>
+        <w:pStyle w:val="Corpodetexto"/>
+        <w:tabs>
+          <w:tab w:val="left" w:pos="2387"/>
+          <w:tab w:val="left" w:pos="3754"/>
+          <w:tab w:val="left" w:pos="4642"/>
+          <w:tab w:val="left" w:pos="5136"/>
+          <w:tab w:val="left" w:pos="5995"/>
+          <w:tab w:val="left" w:pos="6796"/>
+          <w:tab w:val="left" w:pos="9157"/>
+        </w:tabs>
+        <w:spacing w:before="4"/>
+        <w:ind w:left="680"/>
+      </w:pPr>
+    </w:p>
+    <w:p>
+      <w:pPr>
+        <w:pStyle w:val="Corpodetexto"/>
+        <w:tabs>
+          <w:tab w:val="left" w:pos="2387"/>
+          <w:tab w:val="left" w:pos="3754"/>
+          <w:tab w:val="left" w:pos="4642"/>
+          <w:tab w:val="left" w:pos="5136"/>
+          <w:tab w:val="left" w:pos="5995"/>
+          <w:tab w:val="left" w:pos="6796"/>
+          <w:tab w:val="left" w:pos="9157"/>
+        </w:tabs>
+        <w:spacing w:before="4"/>
+        <w:ind w:left="680"/>
+      </w:pPr>
+    </w:p>
+    <w:p>
+      <w:pPr>
+        <w:pStyle w:val="Corpodetexto"/>
+        <w:tabs>
+          <w:tab w:val="left" w:pos="2387"/>
+          <w:tab w:val="left" w:pos="3754"/>
+          <w:tab w:val="left" w:pos="4642"/>
+          <w:tab w:val="left" w:pos="5136"/>
+          <w:tab w:val="left" w:pos="5995"/>
+          <w:tab w:val="left" w:pos="6796"/>
+          <w:tab w:val="left" w:pos="9157"/>
+        </w:tabs>
+        <w:spacing w:before="4"/>
+        <w:ind w:left="680"/>
+      </w:pPr>
+    </w:p>
+    <w:p>
+      <w:pPr>
+        <w:pStyle w:val="Corpodetexto"/>
+        <w:tabs>
+          <w:tab w:val="left" w:pos="2387"/>
+          <w:tab w:val="left" w:pos="3754"/>
+          <w:tab w:val="left" w:pos="4642"/>
+          <w:tab w:val="left" w:pos="5136"/>
+          <w:tab w:val="left" w:pos="5995"/>
+          <w:tab w:val="left" w:pos="6796"/>
+          <w:tab w:val="left" w:pos="9157"/>
+        </w:tabs>
+        <w:spacing w:before="4"/>
+        <w:ind w:left="680"/>
+      </w:pPr>
+    </w:p>
+    <w:p>
+      <w:pPr>
+        <w:pStyle w:val="Corpodetexto"/>
+        <w:tabs>
+          <w:tab w:val="left" w:pos="2387"/>
+          <w:tab w:val="left" w:pos="3754"/>
+          <w:tab w:val="left" w:pos="4642"/>
+          <w:tab w:val="left" w:pos="5136"/>
+          <w:tab w:val="left" w:pos="5995"/>
+          <w:tab w:val="left" w:pos="6796"/>
+          <w:tab w:val="left" w:pos="9157"/>
+        </w:tabs>
+        <w:spacing w:before="4"/>
         <w:sectPr>
           <w:pgSz w:w="11910" w:h="16840"/>
           <w:pgMar w:top="1580" w:right="440" w:bottom="280" w:left="1020" w:header="720" w:footer="720" w:gutter="0"/>
